--- a/jio.docx
+++ b/jio.docx
@@ -7,6 +7,8 @@
         <w:pStyle w:val="Normal"/>
         <w:rPr/>
       </w:pPr>
+      <w:bookmarkStart w:id="0" w:name="__DdeLink__3540_22794734"/>
+      <w:bookmarkEnd w:id="0"/>
       <w:r>
         <w:rPr/>
         <w:t>QC_CODE/vt3n/trustzone_images/core/securemsm/trustzone/qsapps/sampleapp/src/app_main.c  has following apis.</w:t>
@@ -565,6 +567,15 @@
     </w:p>
     <w:p>
       <w:pPr>
+        <w:sectPr>
+          <w:type w:val="nextPage"/>
+          <w:pgSz w:w="11906" w:h="16838"/>
+          <w:pgMar w:left="1134" w:right="1134" w:header="0" w:top="1134" w:footer="0" w:bottom="1134" w:gutter="0"/>
+          <w:pgNumType w:fmt="decimal"/>
+          <w:formProt w:val="false"/>
+          <w:textDirection w:val="lrTb"/>
+          <w:docGrid w:type="default" w:linePitch="240" w:charSpace="4294961151"/>
+        </w:sectPr>
         <w:pStyle w:val="Normal"/>
         <w:rPr/>
       </w:pPr>
@@ -578,6 +589,1740 @@
         <w:pStyle w:val="Normal"/>
         <w:rPr/>
       </w:pPr>
+      <w:r>
+        <w:rPr/>
+        <w:t>QC_CODE/vt3n/trustzone_images/core/securemsm/trustzone/qsapps/sampleapp/src/app_main.c  has following apis.</w:t>
+      </w:r>
+    </w:p>
+    <w:p>
+      <w:pPr>
+        <w:pStyle w:val="Normal"/>
+        <w:rPr/>
+      </w:pPr>
+      <w:r>
+        <w:rPr/>
+        <w:t>tz_app_init()</w:t>
+      </w:r>
+    </w:p>
+    <w:p>
+      <w:pPr>
+        <w:pStyle w:val="Normal"/>
+        <w:rPr/>
+      </w:pPr>
+      <w:r>
+        <w:rPr/>
+        <w:t xml:space="preserve">   </w:t>
+      </w:r>
+      <w:r>
+        <w:rPr/>
+        <w:t>Add any app specific initialization code here</w:t>
+      </w:r>
+    </w:p>
+    <w:p>
+      <w:pPr>
+        <w:pStyle w:val="Normal"/>
+        <w:rPr/>
+      </w:pPr>
+      <w:r>
+        <w:rPr/>
+        <w:t xml:space="preserve">    </w:t>
+      </w:r>
+      <w:r>
+        <w:rPr/>
+        <w:t>QSEE will call this function after secure app is loaded and</w:t>
+      </w:r>
+    </w:p>
+    <w:p>
+      <w:pPr>
+        <w:pStyle w:val="Normal"/>
+        <w:rPr/>
+      </w:pPr>
+      <w:r>
+        <w:rPr/>
+        <w:t xml:space="preserve">    </w:t>
+      </w:r>
+      <w:r>
+        <w:rPr/>
+        <w:t>authenticated</w:t>
+      </w:r>
+    </w:p>
+    <w:p>
+      <w:pPr>
+        <w:pStyle w:val="Normal"/>
+        <w:rPr/>
+      </w:pPr>
+      <w:r>
+        <w:rPr/>
+        <w:t>tz_app_shutdown()</w:t>
+      </w:r>
+    </w:p>
+    <w:p>
+      <w:pPr>
+        <w:pStyle w:val="Normal"/>
+        <w:rPr/>
+      </w:pPr>
+      <w:r>
+        <w:rPr/>
+        <w:t>App specific shutdown</w:t>
+      </w:r>
+    </w:p>
+    <w:p>
+      <w:pPr>
+        <w:pStyle w:val="Normal"/>
+        <w:rPr/>
+      </w:pPr>
+      <w:r>
+        <w:rPr/>
+        <w:t xml:space="preserve">    </w:t>
+      </w:r>
+      <w:r>
+        <w:rPr/>
+        <w:t>App will be given a chance to shutdown gracefully</w:t>
+      </w:r>
+    </w:p>
+    <w:p>
+      <w:pPr>
+        <w:pStyle w:val="Normal"/>
+        <w:rPr/>
+      </w:pPr>
+      <w:r>
+        <w:rPr/>
+        <w:t>QSEE_LOG is used to display  data</w:t>
+      </w:r>
+    </w:p>
+    <w:p>
+      <w:pPr>
+        <w:pStyle w:val="Normal"/>
+        <w:rPr/>
+      </w:pPr>
+      <w:r>
+        <w:rPr/>
+      </w:r>
+    </w:p>
+    <w:p>
+      <w:pPr>
+        <w:pStyle w:val="Normal"/>
+        <w:rPr/>
+      </w:pPr>
+      <w:r>
+        <w:rPr/>
+        <w:t>tz_app_sfs()</w:t>
+      </w:r>
+    </w:p>
+    <w:p>
+      <w:pPr>
+        <w:pStyle w:val="Normal"/>
+        <w:rPr/>
+      </w:pPr>
+      <w:r>
+        <w:rPr/>
+        <w:t>app for simple file system</w:t>
+      </w:r>
+    </w:p>
+    <w:p>
+      <w:pPr>
+        <w:pStyle w:val="Normal"/>
+        <w:rPr/>
+      </w:pPr>
+      <w:r>
+        <w:rPr/>
+      </w:r>
+    </w:p>
+    <w:p>
+      <w:pPr>
+        <w:pStyle w:val="Normal"/>
+        <w:rPr/>
+      </w:pPr>
+      <w:r>
+        <w:rPr/>
+        <w:t>tz_app_cmd_handler()</w:t>
+      </w:r>
+    </w:p>
+    <w:p>
+      <w:pPr>
+        <w:pStyle w:val="Normal"/>
+        <w:rPr/>
+      </w:pPr>
+      <w:r>
+        <w:rPr/>
+        <w:t xml:space="preserve"> </w:t>
+      </w:r>
+      <w:r>
+        <w:rPr/>
+        <w:t>Request-response buffers are allocated by non-secure side*/</w:t>
+      </w:r>
+    </w:p>
+    <w:p>
+      <w:pPr>
+        <w:pStyle w:val="Normal"/>
+        <w:rPr/>
+      </w:pPr>
+      <w:r>
+        <w:rPr/>
+        <w:t xml:space="preserve">  </w:t>
+      </w:r>
+      <w:r>
+        <w:rPr/>
+        <w:t>/* They are MPU protected by QSEE kernel before reaching here*/</w:t>
+      </w:r>
+    </w:p>
+    <w:p>
+      <w:pPr>
+        <w:pStyle w:val="Normal"/>
+        <w:rPr/>
+      </w:pPr>
+      <w:r>
+        <w:rPr/>
+        <w:t xml:space="preserve">  </w:t>
+      </w:r>
+      <w:r>
+        <w:rPr/>
+        <w:t xml:space="preserve">/* Add code to process requests and set response </w:t>
+      </w:r>
+    </w:p>
+    <w:p>
+      <w:pPr>
+        <w:pStyle w:val="Normal"/>
+        <w:rPr/>
+      </w:pPr>
+      <w:r>
+        <w:rPr/>
+      </w:r>
+    </w:p>
+    <w:p>
+      <w:pPr>
+        <w:pStyle w:val="Normal"/>
+        <w:rPr/>
+      </w:pPr>
+      <w:r>
+        <w:rPr/>
+        <w:t>QC_CODE/vt3n/LINUX/android/apps/mmitest/js/ in this folder following files are present</w:t>
+      </w:r>
+    </w:p>
+    <w:p>
+      <w:pPr>
+        <w:pStyle w:val="Normal"/>
+        <w:rPr/>
+      </w:pPr>
+      <w:r>
+        <w:rPr/>
+        <w:t>accessories.js  bluetooth.js      flashlight.js  gsensor.js       manu.js              result_manager.js  test_result.js   wifi.js</w:t>
+      </w:r>
+    </w:p>
+    <w:p>
+      <w:pPr>
+        <w:pStyle w:val="Normal"/>
+        <w:rPr/>
+      </w:pPr>
+      <w:r>
+        <w:rPr/>
+        <w:t>audio.js        camera.js         fm.js          imei.js          mmitest.js           rtc.js             traceability.js</w:t>
+      </w:r>
+    </w:p>
+    <w:p>
+      <w:pPr>
+        <w:pStyle w:val="Normal"/>
+        <w:rPr/>
+      </w:pPr>
+      <w:r>
+        <w:rPr/>
+        <w:t>auto.js         charger.js        gaia_gc_body   keypad.js        nfc.js               sdcard.js          usb.js</w:t>
+      </w:r>
+    </w:p>
+    <w:p>
+      <w:pPr>
+        <w:pStyle w:val="Normal"/>
+        <w:rPr/>
+      </w:pPr>
+      <w:r>
+        <w:rPr/>
+        <w:t>backlight.js    dialer.js         gaia_gc_list   lcd.js           orientation.js       sim.js             version.js</w:t>
+      </w:r>
+    </w:p>
+    <w:p>
+      <w:pPr>
+        <w:pStyle w:val="Normal"/>
+        <w:rPr/>
+      </w:pPr>
+      <w:r>
+        <w:rPr/>
+        <w:t>battery.js      factory_reset.js  gps.js         light_sensor.js  proximity_sensor.js  testitem.js        vibrate.js</w:t>
+      </w:r>
+    </w:p>
+    <w:p>
+      <w:pPr>
+        <w:pStyle w:val="Normal"/>
+        <w:rPr/>
+      </w:pPr>
+      <w:r>
+        <w:rPr/>
+      </w:r>
+    </w:p>
+    <w:p>
+      <w:pPr>
+        <w:pStyle w:val="Normal"/>
+        <w:rPr/>
+      </w:pPr>
+      <w:r>
+        <w:rPr/>
+      </w:r>
+    </w:p>
+    <w:p>
+      <w:pPr>
+        <w:pStyle w:val="Normal"/>
+        <w:rPr/>
+      </w:pPr>
+      <w:r>
+        <w:rPr/>
+        <w:t>trustzone_images/core/securemsm/trustzone/qsapps/keymaster/src/app_main.c</w:t>
+      </w:r>
+    </w:p>
+    <w:p>
+      <w:pPr>
+        <w:pStyle w:val="Normal"/>
+        <w:rPr/>
+      </w:pPr>
+      <w:r>
+        <w:rPr/>
+        <w:t>trustzone_images/core/securemsm/trustzone/qsapps/sampleapp/src/app_main.c"</w:t>
+      </w:r>
+    </w:p>
+    <w:p>
+      <w:pPr>
+        <w:pStyle w:val="Normal"/>
+        <w:rPr/>
+      </w:pPr>
+      <w:r>
+        <w:rPr/>
+        <w:t>trustzone_images/core/securemsm/trustzone/qsapps/securetouch/app/src/app_main.c</w:t>
+      </w:r>
+    </w:p>
+    <w:p>
+      <w:pPr>
+        <w:pStyle w:val="Normal"/>
+        <w:rPr/>
+      </w:pPr>
+      <w:r>
+        <w:rPr/>
+        <w:t>trustzone_images/core/securemsm/trustzone/qsapps/touchSample/app/src/app_main.c</w:t>
+      </w:r>
+    </w:p>
+    <w:p>
+      <w:pPr>
+        <w:pStyle w:val="Normal"/>
+        <w:rPr/>
+      </w:pPr>
+      <w:r>
+        <w:rPr/>
+      </w:r>
+    </w:p>
+    <w:p>
+      <w:pPr>
+        <w:pStyle w:val="Normal"/>
+        <w:rPr/>
+      </w:pPr>
+      <w:r>
+        <w:rPr/>
+        <w:t xml:space="preserve">QC_CODE/vt3n/trustzone_images/core/securemsm/trustzone$ </w:t>
+      </w:r>
+    </w:p>
+    <w:p>
+      <w:pPr>
+        <w:pStyle w:val="Normal"/>
+        <w:rPr/>
+      </w:pPr>
+      <w:r>
+        <w:rPr/>
+        <w:t xml:space="preserve">in this path the below folders are present </w:t>
+      </w:r>
+    </w:p>
+    <w:p>
+      <w:pPr>
+        <w:pStyle w:val="Normal"/>
+        <w:rPr/>
+      </w:pPr>
+      <w:r>
+        <w:rPr/>
+        <w:t>build  image_version  monitor  qsapps  qsee</w:t>
+      </w:r>
+    </w:p>
+    <w:p>
+      <w:pPr>
+        <w:pStyle w:val="Normal"/>
+        <w:rPr/>
+      </w:pPr>
+      <w:r>
+        <w:rPr/>
+        <w:t>monitor :</w:t>
+      </w:r>
+    </w:p>
+    <w:p>
+      <w:pPr>
+        <w:pStyle w:val="Normal"/>
+        <w:rPr/>
+      </w:pPr>
+      <w:r>
+        <w:rPr/>
+        <w:t xml:space="preserve">it handling fiq and irq </w:t>
+      </w:r>
+    </w:p>
+    <w:p>
+      <w:pPr>
+        <w:pStyle w:val="Normal"/>
+        <w:rPr/>
+      </w:pPr>
+      <w:r>
+        <w:rPr/>
+        <w:t>image_version:</w:t>
+      </w:r>
+    </w:p>
+    <w:p>
+      <w:pPr>
+        <w:pStyle w:val="Normal"/>
+        <w:rPr/>
+      </w:pPr>
+      <w:r>
+        <w:rPr/>
+        <w:t xml:space="preserve">This contains functions and other defines used for </w:t>
+      </w:r>
+    </w:p>
+    <w:p>
+      <w:pPr>
+        <w:pStyle w:val="Normal"/>
+        <w:rPr/>
+      </w:pPr>
+      <w:r>
+        <w:rPr/>
+        <w:t xml:space="preserve">  </w:t>
+      </w:r>
+      <w:r>
+        <w:rPr/>
+        <w:t>image version reporting feature.</w:t>
+      </w:r>
+    </w:p>
+    <w:p>
+      <w:pPr>
+        <w:pStyle w:val="Normal"/>
+        <w:rPr/>
+      </w:pPr>
+      <w:r>
+        <w:rPr/>
+        <w:t xml:space="preserve"> </w:t>
+      </w:r>
+    </w:p>
+    <w:p>
+      <w:pPr>
+        <w:pStyle w:val="Normal"/>
+        <w:rPr/>
+      </w:pPr>
+      <w:r>
+        <w:rPr/>
+        <w:t>QC_CODE/vt3n/LINUX/android/vendor/qcom/proprietary/securemsm/GPTEE$</w:t>
+      </w:r>
+    </w:p>
+    <w:p>
+      <w:pPr>
+        <w:pStyle w:val="Normal"/>
+        <w:rPr/>
+      </w:pPr>
+      <w:r>
+        <w:rPr/>
+        <w:t>in this global platform api declarations available and GPTEE  Sample/Test Client app. Available.</w:t>
+      </w:r>
+    </w:p>
+    <w:p>
+      <w:pPr>
+        <w:pStyle w:val="Normal"/>
+        <w:rPr/>
+      </w:pPr>
+      <w:r>
+        <w:rPr/>
+      </w:r>
+    </w:p>
+    <w:p>
+      <w:pPr>
+        <w:pStyle w:val="Normal"/>
+        <w:rPr/>
+      </w:pPr>
+      <w:r>
+        <w:rPr/>
+      </w:r>
+    </w:p>
+    <w:p>
+      <w:pPr>
+        <w:pStyle w:val="Normal"/>
+        <w:rPr/>
+      </w:pPr>
+      <w:r>
+        <w:rPr/>
+        <w:t>LINUX/android/external/mobicore/MobiCoreDriverLib/ClientLib/Contrib/tee_client_api.cpp</w:t>
+      </w:r>
+    </w:p>
+    <w:p>
+      <w:pPr>
+        <w:pStyle w:val="Normal"/>
+        <w:rPr/>
+      </w:pPr>
+      <w:r>
+        <w:rPr/>
+        <w:t>here trustzone client api’s available</w:t>
+      </w:r>
+    </w:p>
+    <w:p>
+      <w:pPr>
+        <w:pStyle w:val="Normal"/>
+        <w:rPr/>
+      </w:pPr>
+      <w:r>
+        <w:rPr/>
+      </w:r>
+    </w:p>
+    <w:p>
+      <w:pPr>
+        <w:pStyle w:val="Normal"/>
+        <w:rPr/>
+      </w:pPr>
+      <w:r>
+        <w:rPr/>
+      </w:r>
+    </w:p>
+    <w:p>
+      <w:pPr>
+        <w:pStyle w:val="Normal"/>
+        <w:rPr/>
+      </w:pPr>
+      <w:r>
+        <w:rPr/>
+      </w:r>
+    </w:p>
+    <w:p>
+      <w:pPr>
+        <w:pStyle w:val="Normal"/>
+        <w:rPr/>
+      </w:pPr>
+      <w:r>
+        <w:rPr/>
+        <w:t xml:space="preserve">QC_CODE/vt3n/trustzone_images/core/api/securemsm/trustzone/qsee$  </w:t>
+      </w:r>
+    </w:p>
+    <w:p>
+      <w:pPr>
+        <w:pStyle w:val="Normal"/>
+        <w:rPr/>
+      </w:pPr>
+      <w:r>
+        <w:rPr/>
+        <w:t>this path conatin header files related to qsee they are</w:t>
+      </w:r>
+    </w:p>
+    <w:p>
+      <w:pPr>
+        <w:pStyle w:val="Normal"/>
+        <w:rPr/>
+      </w:pPr>
+      <w:r>
+        <w:rPr/>
+        <w:t>qsee_cipher.h  qsee_counter.h  qsee_fuse.h  qsee_i2c.h      qsee_macchiato.h  qsee_rsa.h            qsee_spi.h    qsee_uf_aes.h</w:t>
+      </w:r>
+    </w:p>
+    <w:p>
+      <w:pPr>
+        <w:pStyle w:val="Normal"/>
+        <w:rPr/>
+      </w:pPr>
+      <w:r>
+        <w:rPr/>
+        <w:t>qsee_cmac.h    qsee_crypto.h   qsee_hash.h  qsee_kdf.h      qsee_message.h    qsee_securechannel.h  qsee_stor.h   qsee_uf_des.h</w:t>
+      </w:r>
+    </w:p>
+    <w:p>
+      <w:pPr>
+        <w:pStyle w:val="Normal"/>
+        <w:rPr/>
+      </w:pPr>
+      <w:r>
+        <w:rPr/>
+        <w:t>qsee_comstr.h  qsee_ecc.h      qsee_heap.h  qsee_keyprov.h  qsee_oem_utils.h  qsee_services.h       qsee_time.h   qsee_uf_sha.h</w:t>
+      </w:r>
+    </w:p>
+    <w:p>
+      <w:pPr>
+        <w:sectPr>
+          <w:type w:val="nextPage"/>
+          <w:pgSz w:w="11906" w:h="16838"/>
+          <w:pgMar w:left="1134" w:right="1134" w:header="0" w:top="1134" w:footer="0" w:bottom="1134" w:gutter="0"/>
+          <w:pgNumType w:fmt="decimal"/>
+          <w:formProt w:val="false"/>
+          <w:textDirection w:val="lrTb"/>
+          <w:docGrid w:type="default" w:linePitch="240" w:charSpace="4294961151"/>
+        </w:sectPr>
+        <w:pStyle w:val="Normal"/>
+        <w:rPr/>
+      </w:pPr>
+      <w:r>
+        <w:rPr/>
+        <w:t>qsee_core.h    qsee_fs.h       qsee_hmac.h  qsee_log.h      qsee_prng.h       qsee_sfs.h            qsee_timer.h  qsee_version.h</w:t>
+      </w:r>
+    </w:p>
+    <w:p>
+      <w:pPr>
+        <w:pStyle w:val="Normal"/>
+        <w:rPr/>
+      </w:pPr>
+      <w:r>
+        <w:rPr/>
+        <w:t>QC_CODE/vt3n/trustzone_images/core/securemsm/trustzone/qsapps/sampleapp/src/app_main.c  has following apis.</w:t>
+      </w:r>
+    </w:p>
+    <w:p>
+      <w:pPr>
+        <w:pStyle w:val="Normal"/>
+        <w:rPr/>
+      </w:pPr>
+      <w:r>
+        <w:rPr/>
+        <w:t>tz_app_init()</w:t>
+      </w:r>
+    </w:p>
+    <w:p>
+      <w:pPr>
+        <w:pStyle w:val="Normal"/>
+        <w:rPr/>
+      </w:pPr>
+      <w:r>
+        <w:rPr/>
+        <w:t xml:space="preserve">   </w:t>
+      </w:r>
+      <w:r>
+        <w:rPr/>
+        <w:t>Add any app specific initialization code here</w:t>
+      </w:r>
+    </w:p>
+    <w:p>
+      <w:pPr>
+        <w:pStyle w:val="Normal"/>
+        <w:rPr/>
+      </w:pPr>
+      <w:r>
+        <w:rPr/>
+        <w:t xml:space="preserve">    </w:t>
+      </w:r>
+      <w:r>
+        <w:rPr/>
+        <w:t>QSEE will call this function after secure app is loaded and</w:t>
+      </w:r>
+    </w:p>
+    <w:p>
+      <w:pPr>
+        <w:pStyle w:val="Normal"/>
+        <w:rPr/>
+      </w:pPr>
+      <w:r>
+        <w:rPr/>
+        <w:t xml:space="preserve">    </w:t>
+      </w:r>
+      <w:r>
+        <w:rPr/>
+        <w:t>authenticated</w:t>
+      </w:r>
+    </w:p>
+    <w:p>
+      <w:pPr>
+        <w:pStyle w:val="Normal"/>
+        <w:rPr/>
+      </w:pPr>
+      <w:r>
+        <w:rPr/>
+        <w:t>tz_app_shutdown()</w:t>
+      </w:r>
+    </w:p>
+    <w:p>
+      <w:pPr>
+        <w:pStyle w:val="Normal"/>
+        <w:rPr/>
+      </w:pPr>
+      <w:r>
+        <w:rPr/>
+        <w:t>App specific shutdown</w:t>
+      </w:r>
+    </w:p>
+    <w:p>
+      <w:pPr>
+        <w:pStyle w:val="Normal"/>
+        <w:rPr/>
+      </w:pPr>
+      <w:r>
+        <w:rPr/>
+        <w:t xml:space="preserve">    </w:t>
+      </w:r>
+      <w:r>
+        <w:rPr/>
+        <w:t>App will be given a chance to shutdown gracefully</w:t>
+      </w:r>
+    </w:p>
+    <w:p>
+      <w:pPr>
+        <w:pStyle w:val="Normal"/>
+        <w:rPr/>
+      </w:pPr>
+      <w:r>
+        <w:rPr/>
+        <w:t>QSEE_LOG is used to display  data</w:t>
+      </w:r>
+    </w:p>
+    <w:p>
+      <w:pPr>
+        <w:pStyle w:val="Normal"/>
+        <w:rPr/>
+      </w:pPr>
+      <w:r>
+        <w:rPr/>
+      </w:r>
+    </w:p>
+    <w:p>
+      <w:pPr>
+        <w:pStyle w:val="Normal"/>
+        <w:rPr/>
+      </w:pPr>
+      <w:r>
+        <w:rPr/>
+        <w:t>tz_app_sfs()</w:t>
+      </w:r>
+    </w:p>
+    <w:p>
+      <w:pPr>
+        <w:pStyle w:val="Normal"/>
+        <w:rPr/>
+      </w:pPr>
+      <w:r>
+        <w:rPr/>
+        <w:t>app for simple file system</w:t>
+      </w:r>
+    </w:p>
+    <w:p>
+      <w:pPr>
+        <w:pStyle w:val="Normal"/>
+        <w:rPr/>
+      </w:pPr>
+      <w:r>
+        <w:rPr/>
+      </w:r>
+    </w:p>
+    <w:p>
+      <w:pPr>
+        <w:pStyle w:val="Normal"/>
+        <w:rPr/>
+      </w:pPr>
+      <w:r>
+        <w:rPr/>
+        <w:t>tz_app_cmd_handler()</w:t>
+      </w:r>
+    </w:p>
+    <w:p>
+      <w:pPr>
+        <w:pStyle w:val="Normal"/>
+        <w:rPr/>
+      </w:pPr>
+      <w:r>
+        <w:rPr/>
+        <w:t xml:space="preserve"> </w:t>
+      </w:r>
+      <w:r>
+        <w:rPr/>
+        <w:t>Request-response buffers are allocated by non-secure side*/</w:t>
+      </w:r>
+    </w:p>
+    <w:p>
+      <w:pPr>
+        <w:pStyle w:val="Normal"/>
+        <w:rPr/>
+      </w:pPr>
+      <w:r>
+        <w:rPr/>
+        <w:t xml:space="preserve">  </w:t>
+      </w:r>
+      <w:r>
+        <w:rPr/>
+        <w:t>/* They are MPU protected by QSEE kernel before reaching here*/</w:t>
+      </w:r>
+    </w:p>
+    <w:p>
+      <w:pPr>
+        <w:pStyle w:val="Normal"/>
+        <w:rPr/>
+      </w:pPr>
+      <w:r>
+        <w:rPr/>
+        <w:t xml:space="preserve">  </w:t>
+      </w:r>
+      <w:r>
+        <w:rPr/>
+        <w:t xml:space="preserve">/* Add code to process requests and set response </w:t>
+      </w:r>
+    </w:p>
+    <w:p>
+      <w:pPr>
+        <w:pStyle w:val="Normal"/>
+        <w:rPr/>
+      </w:pPr>
+      <w:r>
+        <w:rPr/>
+      </w:r>
+    </w:p>
+    <w:p>
+      <w:pPr>
+        <w:pStyle w:val="Normal"/>
+        <w:rPr/>
+      </w:pPr>
+      <w:r>
+        <w:rPr/>
+        <w:t>QC_CODE/vt3n/LINUX/android/apps/mmitest/js/ in this folder following files are present</w:t>
+      </w:r>
+    </w:p>
+    <w:p>
+      <w:pPr>
+        <w:pStyle w:val="Normal"/>
+        <w:rPr/>
+      </w:pPr>
+      <w:r>
+        <w:rPr/>
+        <w:t>accessories.js  bluetooth.js      flashlight.js  gsensor.js       manu.js              result_manager.js  test_result.js   wifi.js</w:t>
+      </w:r>
+    </w:p>
+    <w:p>
+      <w:pPr>
+        <w:pStyle w:val="Normal"/>
+        <w:rPr/>
+      </w:pPr>
+      <w:r>
+        <w:rPr/>
+        <w:t>audio.js        camera.js         fm.js          imei.js          mmitest.js           rtc.js             traceability.js</w:t>
+      </w:r>
+    </w:p>
+    <w:p>
+      <w:pPr>
+        <w:pStyle w:val="Normal"/>
+        <w:rPr/>
+      </w:pPr>
+      <w:r>
+        <w:rPr/>
+        <w:t>auto.js         charger.js        gaia_gc_body   keypad.js        nfc.js               sdcard.js          usb.js</w:t>
+      </w:r>
+    </w:p>
+    <w:p>
+      <w:pPr>
+        <w:pStyle w:val="Normal"/>
+        <w:rPr/>
+      </w:pPr>
+      <w:r>
+        <w:rPr/>
+        <w:t>backlight.js    dialer.js         gaia_gc_list   lcd.js           orientation.js       sim.js             version.js</w:t>
+      </w:r>
+    </w:p>
+    <w:p>
+      <w:pPr>
+        <w:pStyle w:val="Normal"/>
+        <w:rPr/>
+      </w:pPr>
+      <w:r>
+        <w:rPr/>
+        <w:t>battery.js      factory_reset.js  gps.js         light_sensor.js  proximity_sensor.js  testitem.js        vibrate.js</w:t>
+      </w:r>
+    </w:p>
+    <w:p>
+      <w:pPr>
+        <w:pStyle w:val="Normal"/>
+        <w:rPr/>
+      </w:pPr>
+      <w:r>
+        <w:rPr/>
+      </w:r>
+    </w:p>
+    <w:p>
+      <w:pPr>
+        <w:pStyle w:val="Normal"/>
+        <w:rPr/>
+      </w:pPr>
+      <w:r>
+        <w:rPr/>
+      </w:r>
+    </w:p>
+    <w:p>
+      <w:pPr>
+        <w:pStyle w:val="Normal"/>
+        <w:rPr/>
+      </w:pPr>
+      <w:r>
+        <w:rPr/>
+        <w:t>trustzone_images/core/securemsm/trustzone/qsapps/keymaster/src/app_main.c</w:t>
+      </w:r>
+    </w:p>
+    <w:p>
+      <w:pPr>
+        <w:pStyle w:val="Normal"/>
+        <w:rPr/>
+      </w:pPr>
+      <w:r>
+        <w:rPr/>
+        <w:t>trustzone_images/core/securemsm/trustzone/qsapps/sampleapp/src/app_main.c"</w:t>
+      </w:r>
+    </w:p>
+    <w:p>
+      <w:pPr>
+        <w:pStyle w:val="Normal"/>
+        <w:rPr/>
+      </w:pPr>
+      <w:r>
+        <w:rPr/>
+        <w:t>trustzone_images/core/securemsm/trustzone/qsapps/securetouch/app/src/app_main.c</w:t>
+      </w:r>
+    </w:p>
+    <w:p>
+      <w:pPr>
+        <w:pStyle w:val="Normal"/>
+        <w:rPr/>
+      </w:pPr>
+      <w:r>
+        <w:rPr/>
+        <w:t>trustzone_images/core/securemsm/trustzone/qsapps/touchSample/app/src/app_main.c</w:t>
+      </w:r>
+    </w:p>
+    <w:p>
+      <w:pPr>
+        <w:pStyle w:val="Normal"/>
+        <w:rPr/>
+      </w:pPr>
+      <w:r>
+        <w:rPr/>
+      </w:r>
+    </w:p>
+    <w:p>
+      <w:pPr>
+        <w:pStyle w:val="Normal"/>
+        <w:rPr/>
+      </w:pPr>
+      <w:r>
+        <w:rPr/>
+        <w:t xml:space="preserve">QC_CODE/vt3n/trustzone_images/core/securemsm/trustzone$ </w:t>
+      </w:r>
+    </w:p>
+    <w:p>
+      <w:pPr>
+        <w:pStyle w:val="Normal"/>
+        <w:rPr/>
+      </w:pPr>
+      <w:r>
+        <w:rPr/>
+        <w:t xml:space="preserve">in this path the below folders are present </w:t>
+      </w:r>
+    </w:p>
+    <w:p>
+      <w:pPr>
+        <w:pStyle w:val="Normal"/>
+        <w:rPr/>
+      </w:pPr>
+      <w:r>
+        <w:rPr/>
+        <w:t>build  image_version  monitor  qsapps  qsee</w:t>
+      </w:r>
+    </w:p>
+    <w:p>
+      <w:pPr>
+        <w:pStyle w:val="Normal"/>
+        <w:rPr/>
+      </w:pPr>
+      <w:r>
+        <w:rPr/>
+        <w:t>monitor :</w:t>
+      </w:r>
+    </w:p>
+    <w:p>
+      <w:pPr>
+        <w:pStyle w:val="Normal"/>
+        <w:rPr/>
+      </w:pPr>
+      <w:r>
+        <w:rPr/>
+        <w:t xml:space="preserve">it handling fiq and irq </w:t>
+      </w:r>
+    </w:p>
+    <w:p>
+      <w:pPr>
+        <w:pStyle w:val="Normal"/>
+        <w:rPr/>
+      </w:pPr>
+      <w:r>
+        <w:rPr/>
+        <w:t>image_version:</w:t>
+      </w:r>
+    </w:p>
+    <w:p>
+      <w:pPr>
+        <w:pStyle w:val="Normal"/>
+        <w:rPr/>
+      </w:pPr>
+      <w:r>
+        <w:rPr/>
+        <w:t xml:space="preserve">This contains functions and other defines used for </w:t>
+      </w:r>
+    </w:p>
+    <w:p>
+      <w:pPr>
+        <w:pStyle w:val="Normal"/>
+        <w:rPr/>
+      </w:pPr>
+      <w:r>
+        <w:rPr/>
+        <w:t xml:space="preserve">  </w:t>
+      </w:r>
+      <w:r>
+        <w:rPr/>
+        <w:t>image version reporting feature.</w:t>
+      </w:r>
+    </w:p>
+    <w:p>
+      <w:pPr>
+        <w:pStyle w:val="Normal"/>
+        <w:rPr/>
+      </w:pPr>
+      <w:r>
+        <w:rPr/>
+        <w:t xml:space="preserve"> </w:t>
+      </w:r>
+    </w:p>
+    <w:p>
+      <w:pPr>
+        <w:pStyle w:val="Normal"/>
+        <w:rPr/>
+      </w:pPr>
+      <w:r>
+        <w:rPr/>
+        <w:t>QC_CODE/vt3n/LINUX/android/vendor/qcom/proprietary/securemsm/GPTEE$</w:t>
+      </w:r>
+    </w:p>
+    <w:p>
+      <w:pPr>
+        <w:pStyle w:val="Normal"/>
+        <w:rPr/>
+      </w:pPr>
+      <w:r>
+        <w:rPr/>
+        <w:t>in this global platform api declarations available and GPTEE  Sample/Test Client app. Available.</w:t>
+      </w:r>
+    </w:p>
+    <w:p>
+      <w:pPr>
+        <w:pStyle w:val="Normal"/>
+        <w:rPr/>
+      </w:pPr>
+      <w:r>
+        <w:rPr/>
+      </w:r>
+    </w:p>
+    <w:p>
+      <w:pPr>
+        <w:pStyle w:val="Normal"/>
+        <w:rPr/>
+      </w:pPr>
+      <w:r>
+        <w:rPr/>
+      </w:r>
+    </w:p>
+    <w:p>
+      <w:pPr>
+        <w:pStyle w:val="Normal"/>
+        <w:rPr/>
+      </w:pPr>
+      <w:r>
+        <w:rPr/>
+        <w:t>LINUX/android/external/mobicore/MobiCoreDriverLib/ClientLib/Contrib/tee_client_api.cpp</w:t>
+      </w:r>
+    </w:p>
+    <w:p>
+      <w:pPr>
+        <w:pStyle w:val="Normal"/>
+        <w:rPr/>
+      </w:pPr>
+      <w:r>
+        <w:rPr/>
+        <w:t>here trustzone client api’s available</w:t>
+      </w:r>
+    </w:p>
+    <w:p>
+      <w:pPr>
+        <w:pStyle w:val="Normal"/>
+        <w:rPr/>
+      </w:pPr>
+      <w:r>
+        <w:rPr/>
+      </w:r>
+    </w:p>
+    <w:p>
+      <w:pPr>
+        <w:pStyle w:val="Normal"/>
+        <w:rPr/>
+      </w:pPr>
+      <w:r>
+        <w:rPr/>
+      </w:r>
+    </w:p>
+    <w:p>
+      <w:pPr>
+        <w:pStyle w:val="Normal"/>
+        <w:rPr/>
+      </w:pPr>
+      <w:r>
+        <w:rPr/>
+      </w:r>
+    </w:p>
+    <w:p>
+      <w:pPr>
+        <w:pStyle w:val="Normal"/>
+        <w:rPr/>
+      </w:pPr>
+      <w:r>
+        <w:rPr/>
+        <w:t xml:space="preserve">QC_CODE/vt3n/trustzone_images/core/api/securemsm/trustzone/qsee$  </w:t>
+      </w:r>
+    </w:p>
+    <w:p>
+      <w:pPr>
+        <w:pStyle w:val="Normal"/>
+        <w:rPr/>
+      </w:pPr>
+      <w:r>
+        <w:rPr/>
+        <w:t>this path conatin header files related to qsee they are</w:t>
+      </w:r>
+    </w:p>
+    <w:p>
+      <w:pPr>
+        <w:pStyle w:val="Normal"/>
+        <w:rPr/>
+      </w:pPr>
+      <w:r>
+        <w:rPr/>
+        <w:t>qsee_cipher.h  qsee_counter.h  qsee_fuse.h  qsee_i2c.h      qsee_macchiato.h  qsee_rsa.h            qsee_spi.h    qsee_uf_aes.h</w:t>
+      </w:r>
+    </w:p>
+    <w:p>
+      <w:pPr>
+        <w:pStyle w:val="Normal"/>
+        <w:rPr/>
+      </w:pPr>
+      <w:r>
+        <w:rPr/>
+        <w:t>qsee_cmac.h    qsee_crypto.h   qsee_hash.h  qsee_kdf.h      qsee_message.h    qsee_securechannel.h  qsee_stor.h   qsee_uf_des.h</w:t>
+      </w:r>
+    </w:p>
+    <w:p>
+      <w:pPr>
+        <w:pStyle w:val="Normal"/>
+        <w:rPr/>
+      </w:pPr>
+      <w:r>
+        <w:rPr/>
+        <w:t>qsee_comstr.h  qsee_ecc.h      qsee_heap.h  qsee_keyprov.h  qsee_oem_utils.h  qsee_services.h       qsee_time.h   qsee_uf_sha.h</w:t>
+      </w:r>
+    </w:p>
+    <w:p>
+      <w:pPr>
+        <w:sectPr>
+          <w:type w:val="nextPage"/>
+          <w:pgSz w:w="11906" w:h="16838"/>
+          <w:pgMar w:left="1134" w:right="1134" w:header="0" w:top="1134" w:footer="0" w:bottom="1134" w:gutter="0"/>
+          <w:pgNumType w:fmt="decimal"/>
+          <w:formProt w:val="false"/>
+          <w:textDirection w:val="lrTb"/>
+          <w:docGrid w:type="default" w:linePitch="240" w:charSpace="4294961151"/>
+        </w:sectPr>
+        <w:pStyle w:val="Normal"/>
+        <w:rPr/>
+      </w:pPr>
+      <w:r>
+        <w:rPr/>
+        <w:t>qsee_core.h    qsee_fs.h       qsee_hmac.h  qsee_log.h      qsee_prng.h       qsee_sfs.h            qsee_timer.h  qsee_version.h</w:t>
+      </w:r>
+    </w:p>
+    <w:p>
+      <w:pPr>
+        <w:pStyle w:val="Normal"/>
+        <w:rPr/>
+      </w:pPr>
+      <w:r>
+        <w:rPr/>
+        <w:t>QC_CODE/vt3n/trustzone_images/core/securemsm/trustzone/qsapps/sampleapp/src/app_main.c  has following apis.</w:t>
+      </w:r>
+    </w:p>
+    <w:p>
+      <w:pPr>
+        <w:pStyle w:val="Normal"/>
+        <w:rPr/>
+      </w:pPr>
+      <w:r>
+        <w:rPr/>
+        <w:t>tz_app_init()</w:t>
+      </w:r>
+    </w:p>
+    <w:p>
+      <w:pPr>
+        <w:pStyle w:val="Normal"/>
+        <w:rPr/>
+      </w:pPr>
+      <w:r>
+        <w:rPr/>
+        <w:t xml:space="preserve">   </w:t>
+      </w:r>
+      <w:r>
+        <w:rPr/>
+        <w:t>Add any app specific initialization code here</w:t>
+      </w:r>
+    </w:p>
+    <w:p>
+      <w:pPr>
+        <w:pStyle w:val="Normal"/>
+        <w:rPr/>
+      </w:pPr>
+      <w:r>
+        <w:rPr/>
+        <w:t xml:space="preserve">    </w:t>
+      </w:r>
+      <w:r>
+        <w:rPr/>
+        <w:t>QSEE will call this function after secure app is loaded and</w:t>
+      </w:r>
+    </w:p>
+    <w:p>
+      <w:pPr>
+        <w:pStyle w:val="Normal"/>
+        <w:rPr/>
+      </w:pPr>
+      <w:r>
+        <w:rPr/>
+        <w:t xml:space="preserve">    </w:t>
+      </w:r>
+      <w:r>
+        <w:rPr/>
+        <w:t>authenticated</w:t>
+      </w:r>
+    </w:p>
+    <w:p>
+      <w:pPr>
+        <w:pStyle w:val="Normal"/>
+        <w:rPr/>
+      </w:pPr>
+      <w:r>
+        <w:rPr/>
+        <w:t>tz_app_shutdown()</w:t>
+      </w:r>
+    </w:p>
+    <w:p>
+      <w:pPr>
+        <w:pStyle w:val="Normal"/>
+        <w:rPr/>
+      </w:pPr>
+      <w:r>
+        <w:rPr/>
+        <w:t>App specific shutdown</w:t>
+      </w:r>
+    </w:p>
+    <w:p>
+      <w:pPr>
+        <w:pStyle w:val="Normal"/>
+        <w:rPr/>
+      </w:pPr>
+      <w:r>
+        <w:rPr/>
+        <w:t xml:space="preserve">    </w:t>
+      </w:r>
+      <w:r>
+        <w:rPr/>
+        <w:t>App will be given a chance to shutdown gracefully</w:t>
+      </w:r>
+    </w:p>
+    <w:p>
+      <w:pPr>
+        <w:pStyle w:val="Normal"/>
+        <w:rPr/>
+      </w:pPr>
+      <w:r>
+        <w:rPr/>
+        <w:t>QSEE_LOG is used to display  data</w:t>
+      </w:r>
+    </w:p>
+    <w:p>
+      <w:pPr>
+        <w:pStyle w:val="Normal"/>
+        <w:rPr/>
+      </w:pPr>
+      <w:r>
+        <w:rPr/>
+      </w:r>
+    </w:p>
+    <w:p>
+      <w:pPr>
+        <w:pStyle w:val="Normal"/>
+        <w:rPr/>
+      </w:pPr>
+      <w:r>
+        <w:rPr/>
+        <w:t>tz_app_sfs()</w:t>
+      </w:r>
+    </w:p>
+    <w:p>
+      <w:pPr>
+        <w:pStyle w:val="Normal"/>
+        <w:rPr/>
+      </w:pPr>
+      <w:r>
+        <w:rPr/>
+        <w:t>app for simple file system</w:t>
+      </w:r>
+    </w:p>
+    <w:p>
+      <w:pPr>
+        <w:pStyle w:val="Normal"/>
+        <w:rPr/>
+      </w:pPr>
+      <w:r>
+        <w:rPr/>
+      </w:r>
+    </w:p>
+    <w:p>
+      <w:pPr>
+        <w:pStyle w:val="Normal"/>
+        <w:rPr/>
+      </w:pPr>
+      <w:r>
+        <w:rPr/>
+        <w:t>tz_app_cmd_handler()</w:t>
+      </w:r>
+    </w:p>
+    <w:p>
+      <w:pPr>
+        <w:pStyle w:val="Normal"/>
+        <w:rPr/>
+      </w:pPr>
+      <w:r>
+        <w:rPr/>
+        <w:t xml:space="preserve"> </w:t>
+      </w:r>
+      <w:r>
+        <w:rPr/>
+        <w:t>Request-response buffers are allocated by non-secure side*/</w:t>
+      </w:r>
+    </w:p>
+    <w:p>
+      <w:pPr>
+        <w:pStyle w:val="Normal"/>
+        <w:rPr/>
+      </w:pPr>
+      <w:r>
+        <w:rPr/>
+        <w:t xml:space="preserve">  </w:t>
+      </w:r>
+      <w:r>
+        <w:rPr/>
+        <w:t>/* They are MPU protected by QSEE kernel before reaching here*/</w:t>
+      </w:r>
+    </w:p>
+    <w:p>
+      <w:pPr>
+        <w:pStyle w:val="Normal"/>
+        <w:rPr/>
+      </w:pPr>
+      <w:r>
+        <w:rPr/>
+        <w:t xml:space="preserve">  </w:t>
+      </w:r>
+      <w:r>
+        <w:rPr/>
+        <w:t xml:space="preserve">/* Add code to process requests and set response </w:t>
+      </w:r>
+    </w:p>
+    <w:p>
+      <w:pPr>
+        <w:pStyle w:val="Normal"/>
+        <w:rPr/>
+      </w:pPr>
+      <w:r>
+        <w:rPr/>
+      </w:r>
+    </w:p>
+    <w:p>
+      <w:pPr>
+        <w:pStyle w:val="Normal"/>
+        <w:rPr/>
+      </w:pPr>
+      <w:r>
+        <w:rPr/>
+        <w:t>QC_CODE/vt3n/LINUX/android/apps/mmitest/js/ in this folder following files are present</w:t>
+      </w:r>
+    </w:p>
+    <w:p>
+      <w:pPr>
+        <w:pStyle w:val="Normal"/>
+        <w:rPr/>
+      </w:pPr>
+      <w:r>
+        <w:rPr/>
+        <w:t>accessories.js  bluetooth.js      flashlight.js  gsensor.js       manu.js              result_manager.js  test_result.js   wifi.js</w:t>
+      </w:r>
+    </w:p>
+    <w:p>
+      <w:pPr>
+        <w:pStyle w:val="Normal"/>
+        <w:rPr/>
+      </w:pPr>
+      <w:r>
+        <w:rPr/>
+        <w:t>audio.js        camera.js         fm.js          imei.js          mmitest.js           rtc.js             traceability.js</w:t>
+      </w:r>
+    </w:p>
+    <w:p>
+      <w:pPr>
+        <w:pStyle w:val="Normal"/>
+        <w:rPr/>
+      </w:pPr>
+      <w:r>
+        <w:rPr/>
+        <w:t>auto.js         charger.js        gaia_gc_body   keypad.js        nfc.js               sdcard.js          usb.js</w:t>
+      </w:r>
+    </w:p>
+    <w:p>
+      <w:pPr>
+        <w:pStyle w:val="Normal"/>
+        <w:rPr/>
+      </w:pPr>
+      <w:r>
+        <w:rPr/>
+        <w:t>backlight.js    dialer.js         gaia_gc_list   lcd.js           orientation.js       sim.js             version.js</w:t>
+      </w:r>
+    </w:p>
+    <w:p>
+      <w:pPr>
+        <w:pStyle w:val="Normal"/>
+        <w:rPr/>
+      </w:pPr>
+      <w:r>
+        <w:rPr/>
+        <w:t>battery.js      factory_reset.js  gps.js         light_sensor.js  proximity_sensor.js  testitem.js        vibrate.js</w:t>
+      </w:r>
+    </w:p>
+    <w:p>
+      <w:pPr>
+        <w:pStyle w:val="Normal"/>
+        <w:rPr/>
+      </w:pPr>
+      <w:r>
+        <w:rPr/>
+      </w:r>
+    </w:p>
+    <w:p>
+      <w:pPr>
+        <w:pStyle w:val="Normal"/>
+        <w:rPr/>
+      </w:pPr>
+      <w:r>
+        <w:rPr/>
+      </w:r>
+    </w:p>
+    <w:p>
+      <w:pPr>
+        <w:pStyle w:val="Normal"/>
+        <w:rPr/>
+      </w:pPr>
+      <w:r>
+        <w:rPr/>
+        <w:t>trustzone_images/core/securemsm/trustzone/qsapps/keymaster/src/app_main.c</w:t>
+      </w:r>
+    </w:p>
+    <w:p>
+      <w:pPr>
+        <w:pStyle w:val="Normal"/>
+        <w:rPr/>
+      </w:pPr>
+      <w:r>
+        <w:rPr/>
+        <w:t>trustzone_images/core/securemsm/trustzone/qsapps/sampleapp/src/app_main.c"</w:t>
+      </w:r>
+    </w:p>
+    <w:p>
+      <w:pPr>
+        <w:pStyle w:val="Normal"/>
+        <w:rPr/>
+      </w:pPr>
+      <w:r>
+        <w:rPr/>
+        <w:t>trustzone_images/core/securemsm/trustzone/qsapps/securetouch/app/src/app_main.c</w:t>
+      </w:r>
+    </w:p>
+    <w:p>
+      <w:pPr>
+        <w:pStyle w:val="Normal"/>
+        <w:rPr/>
+      </w:pPr>
+      <w:r>
+        <w:rPr/>
+        <w:t>trustzone_images/core/securemsm/trustzone/qsapps/touchSample/app/src/app_main.c</w:t>
+      </w:r>
+    </w:p>
+    <w:p>
+      <w:pPr>
+        <w:pStyle w:val="Normal"/>
+        <w:rPr/>
+      </w:pPr>
+      <w:r>
+        <w:rPr/>
+      </w:r>
+    </w:p>
+    <w:p>
+      <w:pPr>
+        <w:pStyle w:val="Normal"/>
+        <w:rPr/>
+      </w:pPr>
+      <w:r>
+        <w:rPr/>
+        <w:t xml:space="preserve">QC_CODE/vt3n/trustzone_images/core/securemsm/trustzone$ </w:t>
+      </w:r>
+    </w:p>
+    <w:p>
+      <w:pPr>
+        <w:pStyle w:val="Normal"/>
+        <w:rPr/>
+      </w:pPr>
+      <w:r>
+        <w:rPr/>
+        <w:t xml:space="preserve">in this path the below folders are present </w:t>
+      </w:r>
+    </w:p>
+    <w:p>
+      <w:pPr>
+        <w:pStyle w:val="Normal"/>
+        <w:rPr/>
+      </w:pPr>
+      <w:r>
+        <w:rPr/>
+        <w:t>build  image_version  monitor  qsapps  qsee</w:t>
+      </w:r>
+    </w:p>
+    <w:p>
+      <w:pPr>
+        <w:pStyle w:val="Normal"/>
+        <w:rPr/>
+      </w:pPr>
+      <w:r>
+        <w:rPr/>
+        <w:t>monitor :</w:t>
+      </w:r>
+    </w:p>
+    <w:p>
+      <w:pPr>
+        <w:pStyle w:val="Normal"/>
+        <w:rPr/>
+      </w:pPr>
+      <w:r>
+        <w:rPr/>
+        <w:t xml:space="preserve">it handling fiq and irq </w:t>
+      </w:r>
+    </w:p>
+    <w:p>
+      <w:pPr>
+        <w:pStyle w:val="Normal"/>
+        <w:rPr/>
+      </w:pPr>
+      <w:r>
+        <w:rPr/>
+        <w:t>image_version:</w:t>
+      </w:r>
+    </w:p>
+    <w:p>
+      <w:pPr>
+        <w:pStyle w:val="Normal"/>
+        <w:rPr/>
+      </w:pPr>
+      <w:r>
+        <w:rPr/>
+        <w:t xml:space="preserve">This contains functions and other defines used for </w:t>
+      </w:r>
+    </w:p>
+    <w:p>
+      <w:pPr>
+        <w:pStyle w:val="Normal"/>
+        <w:rPr/>
+      </w:pPr>
+      <w:r>
+        <w:rPr/>
+        <w:t xml:space="preserve">  </w:t>
+      </w:r>
+      <w:r>
+        <w:rPr/>
+        <w:t>image version reporting feature.</w:t>
+      </w:r>
+    </w:p>
+    <w:p>
+      <w:pPr>
+        <w:pStyle w:val="Normal"/>
+        <w:rPr/>
+      </w:pPr>
+      <w:r>
+        <w:rPr/>
+        <w:t xml:space="preserve"> </w:t>
+      </w:r>
+    </w:p>
+    <w:p>
+      <w:pPr>
+        <w:pStyle w:val="Normal"/>
+        <w:rPr/>
+      </w:pPr>
+      <w:r>
+        <w:rPr/>
+        <w:t>QC_CODE/vt3n/LINUX/android/vendor/qcom/proprietary/securemsm/GPTEE$</w:t>
+      </w:r>
+    </w:p>
+    <w:p>
+      <w:pPr>
+        <w:pStyle w:val="Normal"/>
+        <w:rPr/>
+      </w:pPr>
+      <w:r>
+        <w:rPr/>
+        <w:t>in this global platform api declarations available and GPTEE  Sample/Test Client app. Available.</w:t>
+      </w:r>
+    </w:p>
+    <w:p>
+      <w:pPr>
+        <w:pStyle w:val="Normal"/>
+        <w:rPr/>
+      </w:pPr>
+      <w:r>
+        <w:rPr/>
+      </w:r>
+    </w:p>
+    <w:p>
+      <w:pPr>
+        <w:pStyle w:val="Normal"/>
+        <w:rPr/>
+      </w:pPr>
+      <w:r>
+        <w:rPr/>
+      </w:r>
+    </w:p>
+    <w:p>
+      <w:pPr>
+        <w:pStyle w:val="Normal"/>
+        <w:rPr/>
+      </w:pPr>
+      <w:r>
+        <w:rPr/>
+        <w:t>LINUX/android/external/mobicore/MobiCoreDriverLib/ClientLib/Contrib/tee_client_api.cpp</w:t>
+      </w:r>
+    </w:p>
+    <w:p>
+      <w:pPr>
+        <w:pStyle w:val="Normal"/>
+        <w:rPr/>
+      </w:pPr>
+      <w:r>
+        <w:rPr/>
+        <w:t>here trustzone client api’s available</w:t>
+      </w:r>
+    </w:p>
+    <w:p>
+      <w:pPr>
+        <w:pStyle w:val="Normal"/>
+        <w:rPr/>
+      </w:pPr>
+      <w:r>
+        <w:rPr/>
+      </w:r>
+    </w:p>
+    <w:p>
+      <w:pPr>
+        <w:pStyle w:val="Normal"/>
+        <w:rPr/>
+      </w:pPr>
+      <w:r>
+        <w:rPr/>
+      </w:r>
+    </w:p>
+    <w:p>
+      <w:pPr>
+        <w:pStyle w:val="Normal"/>
+        <w:rPr/>
+      </w:pPr>
+      <w:r>
+        <w:rPr/>
+      </w:r>
+    </w:p>
+    <w:p>
+      <w:pPr>
+        <w:pStyle w:val="Normal"/>
+        <w:rPr/>
+      </w:pPr>
+      <w:r>
+        <w:rPr/>
+        <w:t xml:space="preserve">QC_CODE/vt3n/trustzone_images/core/api/securemsm/trustzone/qsee$  </w:t>
+      </w:r>
+    </w:p>
+    <w:p>
+      <w:pPr>
+        <w:pStyle w:val="Normal"/>
+        <w:rPr/>
+      </w:pPr>
+      <w:r>
+        <w:rPr/>
+        <w:t>this path conatin header files related to qsee they are</w:t>
+      </w:r>
+    </w:p>
+    <w:p>
+      <w:pPr>
+        <w:pStyle w:val="Normal"/>
+        <w:rPr/>
+      </w:pPr>
+      <w:r>
+        <w:rPr/>
+        <w:t>qsee_cipher.h  qsee_counter.h  qsee_fuse.h  qsee_i2c.h      qsee_macchiato.h  qsee_rsa.h            qsee_spi.h    qsee_uf_aes.h</w:t>
+      </w:r>
+    </w:p>
+    <w:p>
+      <w:pPr>
+        <w:pStyle w:val="Normal"/>
+        <w:rPr/>
+      </w:pPr>
+      <w:r>
+        <w:rPr/>
+        <w:t>qsee_cmac.h    qsee_crypto.h   qsee_hash.h  qsee_kdf.h      qsee_message.h    qsee_securechannel.h  qsee_stor.h   qsee_uf_des.h</w:t>
+      </w:r>
+    </w:p>
+    <w:p>
+      <w:pPr>
+        <w:pStyle w:val="Normal"/>
+        <w:rPr/>
+      </w:pPr>
+      <w:r>
+        <w:rPr/>
+        <w:t>qsee_comstr.h  qsee_ecc.h      qsee_heap.h  qsee_keyprov.h  qsee_oem_utils.h  qsee_services.h       qsee_time.h   qsee_uf_sha.h</w:t>
+      </w:r>
+    </w:p>
+    <w:p>
+      <w:pPr>
+        <w:pStyle w:val="Normal"/>
+        <w:rPr/>
+      </w:pPr>
+      <w:r>
+        <w:rPr/>
+        <w:t>qsee_core.h    qsee_fs.h       qsee_hmac.h  qsee_log.h      qsee_prng.h       qsee_sfs.h            qsee_timer.h  qsee_version.h</w:t>
+      </w:r>
+    </w:p>
+    <w:p>
+      <w:pPr>
+        <w:pStyle w:val="Normal"/>
+        <w:rPr/>
+      </w:pPr>
+      <w:bookmarkStart w:id="1" w:name="__DdeLink__3540_22794734"/>
+      <w:bookmarkStart w:id="2" w:name="__DdeLink__3540_22794734"/>
+      <w:bookmarkEnd w:id="2"/>
       <w:r>
         <w:rPr/>
       </w:r>
@@ -589,6 +2334,7 @@
       <w:pgNumType w:fmt="decimal"/>
       <w:formProt w:val="false"/>
       <w:textDirection w:val="lrTb"/>
+      <w:docGrid w:type="default" w:linePitch="240" w:charSpace="4294961151"/>
     </w:sectPr>
   </w:body>
 </w:document>
@@ -600,15 +2346,12 @@
     <w:rPrDefault>
       <w:rPr>
         <w:rFonts w:ascii="Liberation Serif" w:hAnsi="Liberation Serif" w:eastAsia="Noto Sans CJK SC Regular" w:cs="FreeSans"/>
-        <w:sz w:val="24"/>
         <w:szCs w:val="24"/>
         <w:lang w:val="en-IN" w:eastAsia="zh-CN" w:bidi="hi-IN"/>
       </w:rPr>
     </w:rPrDefault>
     <w:pPrDefault>
-      <w:pPr>
-        <w:widowControl/>
-      </w:pPr>
+      <w:pPr/>
     </w:pPrDefault>
   </w:docDefaults>
   <w:style w:type="paragraph" w:styleId="Normal">
@@ -616,10 +2359,12 @@
     <w:qFormat/>
     <w:pPr>
       <w:widowControl/>
+      <w:bidi w:val="0"/>
+      <w:jc w:val="left"/>
     </w:pPr>
     <w:rPr>
       <w:rFonts w:ascii="Liberation Serif" w:hAnsi="Liberation Serif" w:eastAsia="Noto Sans CJK SC Regular" w:cs="FreeSans"/>
-      <w:color w:val="auto"/>
+      <w:color w:val="00000A"/>
       <w:sz w:val="24"/>
       <w:szCs w:val="24"/>
       <w:lang w:val="en-IN" w:eastAsia="zh-CN" w:bidi="hi-IN"/>
